--- a/CapstoneDesignEntryForm.docx
+++ b/CapstoneDesignEntryForm.docx
@@ -1,6 +1,6 @@
 
 <file path=word/document.xml><?xml version="1.0" encoding="utf-8"?>
-<w:document xmlns:wpc="http://schemas.microsoft.com/office/word/2010/wordprocessingCanvas" xmlns:mo="http://schemas.microsoft.com/office/mac/office/2008/main" xmlns:mc="http://schemas.openxmlformats.org/markup-compatibility/2006" xmlns:mv="urn:schemas-microsoft-com:mac:vml" xmlns:o="urn:schemas-microsoft-com:office:office" xmlns:r="http://schemas.openxmlformats.org/officeDocument/2006/relationships" xmlns:m="http://schemas.openxmlformats.org/officeDocument/2006/math" xmlns:v="urn:schemas-microsoft-com:vml" xmlns:wp14="http://schemas.microsoft.com/office/word/2010/wordprocessingDrawing" xmlns:wp="http://schemas.openxmlformats.org/drawingml/2006/wordprocessingDrawing" xmlns:w10="urn:schemas-microsoft-com:office:word" xmlns:w="http://schemas.openxmlformats.org/wordprocessingml/2006/main" xmlns:w14="http://schemas.microsoft.com/office/word/2010/wordml" xmlns:w15="http://schemas.microsoft.com/office/word/2012/wordml" xmlns:wpg="http://schemas.microsoft.com/office/word/2010/wordprocessingGroup" xmlns:wpi="http://schemas.microsoft.com/office/word/2010/wordprocessingInk" xmlns:wne="http://schemas.microsoft.com/office/word/2006/wordml" xmlns:wps="http://schemas.microsoft.com/office/word/2010/wordprocessingShape" mc:Ignorable="w14 w15 wp14">
+<w:document xmlns:wpc="http://schemas.microsoft.com/office/word/2010/wordprocessingCanvas" xmlns:mc="http://schemas.openxmlformats.org/markup-compatibility/2006" xmlns:o="urn:schemas-microsoft-com:office:office" xmlns:r="http://schemas.openxmlformats.org/officeDocument/2006/relationships" xmlns:m="http://schemas.openxmlformats.org/officeDocument/2006/math" xmlns:v="urn:schemas-microsoft-com:vml" xmlns:wp14="http://schemas.microsoft.com/office/word/2010/wordprocessingDrawing" xmlns:wp="http://schemas.openxmlformats.org/drawingml/2006/wordprocessingDrawing" xmlns:w10="urn:schemas-microsoft-com:office:word" xmlns:w="http://schemas.openxmlformats.org/wordprocessingml/2006/main" xmlns:w14="http://schemas.microsoft.com/office/word/2010/wordml" xmlns:w15="http://schemas.microsoft.com/office/word/2012/wordml" xmlns:wpg="http://schemas.microsoft.com/office/word/2010/wordprocessingGroup" xmlns:wpi="http://schemas.microsoft.com/office/word/2010/wordprocessingInk" xmlns:wne="http://schemas.microsoft.com/office/word/2006/wordml" xmlns:wps="http://schemas.microsoft.com/office/word/2010/wordprocessingShape" mc:Ignorable="w14 w15 wp14">
   <w:body>
     <w:p>
       <w:pPr>
@@ -115,7 +115,7 @@
               </wp:anchor>
             </w:drawing>
           </mc:Choice>
-          <mc:Fallback>
+          <mc:Fallback xmlns:mv="urn:schemas-microsoft-com:mac:vml" xmlns:mo="http://schemas.microsoft.com/office/mac/office/2008/main">
             <w:pict>
               <v:shapetype w14:anchorId="25018BD9" id="_x0000_t202" coordsize="21600,21600" o:spt="202" path="m0,0l0,21600,21600,21600,21600,0xe">
                 <v:stroke joinstyle="miter"/>
@@ -538,16 +538,8 @@
         <w:rPr>
           <w:rFonts w:ascii="Times New Roman" w:hAnsi="Times New Roman" w:cs="Times New Roman"/>
         </w:rPr>
-        <w:t xml:space="preserve">Nick </w:t>
-      </w:r>
-      <w:proofErr w:type="spellStart"/>
-      <w:r>
-        <w:rPr>
-          <w:rFonts w:ascii="Times New Roman" w:hAnsi="Times New Roman" w:cs="Times New Roman"/>
-        </w:rPr>
-        <w:t>Traini</w:t>
-      </w:r>
-      <w:proofErr w:type="spellEnd"/>
+        <w:t>Nick Traini</w:t>
+      </w:r>
       <w:r>
         <w:rPr>
           <w:rFonts w:ascii="Times New Roman" w:hAnsi="Times New Roman" w:cs="Times New Roman"/>
@@ -1012,7 +1004,23 @@
           <w:sz w:val="24"/>
           <w:szCs w:val="24"/>
         </w:rPr>
-        <w:t xml:space="preserve"> evens the playing field for small art galleries that could not afford an online presence on their own, in comparison with larger, more well known art galleries. By having an online presence, smaller galleries can now gain far more popularity and business than they could previously. Gallery owners can also benefit from our service for art events. By keeping images of all their artwork online, they can advertise their entire gallery at events </w:t>
+        <w:t xml:space="preserve"> evens the playing field for small art galleries that could not afford an online presence on their own, in co</w:t>
+      </w:r>
+      <w:r>
+        <w:rPr>
+          <w:rFonts w:ascii="Times New Roman" w:hAnsi="Times New Roman" w:cs="Times New Roman"/>
+          <w:sz w:val="24"/>
+          <w:szCs w:val="24"/>
+        </w:rPr>
+        <w:t>mparison with larger, more well-</w:t>
+      </w:r>
+      <w:r>
+        <w:rPr>
+          <w:rFonts w:ascii="Times New Roman" w:hAnsi="Times New Roman" w:cs="Times New Roman"/>
+          <w:sz w:val="24"/>
+          <w:szCs w:val="24"/>
+        </w:rPr>
+        <w:t xml:space="preserve">known art galleries. By having an online presence, smaller galleries can now gain far more popularity and business than they could previously. Gallery owners can also benefit from our service for art events. By keeping images of all their artwork online, they can advertise their entire gallery at events </w:t>
       </w:r>
       <w:r>
         <w:rPr>
@@ -1022,97 +1030,141 @@
         </w:rPr>
         <w:t>that they would otherwise be forced to show only a specific selection of works.</w:t>
       </w:r>
+    </w:p>
+    <w:p>
+      <w:pPr>
+        <w:tabs>
+          <w:tab w:val="left" w:leader="underscore" w:pos="10800"/>
+        </w:tabs>
+        <w:spacing w:after="0" w:line="240" w:lineRule="auto"/>
+        <w:rPr>
+          <w:rFonts w:ascii="Times New Roman" w:hAnsi="Times New Roman" w:cs="Times New Roman"/>
+          <w:sz w:val="24"/>
+          <w:szCs w:val="24"/>
+        </w:rPr>
+      </w:pPr>
+    </w:p>
+    <w:p>
+      <w:pPr>
+        <w:tabs>
+          <w:tab w:val="left" w:leader="underscore" w:pos="10800"/>
+        </w:tabs>
+        <w:spacing w:after="0" w:line="240" w:lineRule="auto"/>
+        <w:rPr>
+          <w:rFonts w:ascii="Times New Roman" w:hAnsi="Times New Roman" w:cs="Times New Roman"/>
+          <w:sz w:val="24"/>
+          <w:szCs w:val="24"/>
+        </w:rPr>
+      </w:pPr>
+      <w:r>
+        <w:rPr>
+          <w:rFonts w:ascii="Times New Roman" w:hAnsi="Times New Roman" w:cs="Times New Roman"/>
+          <w:sz w:val="24"/>
+          <w:szCs w:val="24"/>
+        </w:rPr>
+        <w:t xml:space="preserve">       For art enthusiasts, our service is a great way to discover previously unknown galleries that may have been </w:t>
+      </w:r>
+      <w:r>
+        <w:rPr>
+          <w:rFonts w:ascii="Times New Roman" w:hAnsi="Times New Roman" w:cs="Times New Roman"/>
+          <w:sz w:val="24"/>
+          <w:szCs w:val="24"/>
+        </w:rPr>
+        <w:t xml:space="preserve">hiding right around the corner. </w:t>
+      </w:r>
+      <w:r>
+        <w:rPr>
+          <w:rFonts w:ascii="Times New Roman" w:hAnsi="Times New Roman" w:cs="Times New Roman"/>
+          <w:sz w:val="24"/>
+          <w:szCs w:val="24"/>
+        </w:rPr>
+        <w:t>They can browse pictures of artwork, view artist profiles, and if t</w:t>
+      </w:r>
+      <w:r>
+        <w:rPr>
+          <w:rFonts w:ascii="Times New Roman" w:hAnsi="Times New Roman" w:cs="Times New Roman"/>
+          <w:sz w:val="24"/>
+          <w:szCs w:val="24"/>
+        </w:rPr>
+        <w:t xml:space="preserve">hey choose to visit a gallery, </w:t>
+      </w:r>
+      <w:r>
+        <w:rPr>
+          <w:rFonts w:ascii="Times New Roman" w:hAnsi="Times New Roman" w:cs="Times New Roman"/>
+          <w:sz w:val="24"/>
+          <w:szCs w:val="24"/>
+        </w:rPr>
+        <w:t>it</w:t>
+      </w:r>
+      <w:r>
+        <w:rPr>
+          <w:rFonts w:ascii="Times New Roman" w:hAnsi="Times New Roman" w:cs="Times New Roman"/>
+          <w:sz w:val="24"/>
+          <w:szCs w:val="24"/>
+        </w:rPr>
+        <w:t>s address and contact informati</w:t>
+      </w:r>
+      <w:r>
+        <w:rPr>
+          <w:rFonts w:ascii="Times New Roman" w:hAnsi="Times New Roman" w:cs="Times New Roman"/>
+          <w:sz w:val="24"/>
+          <w:szCs w:val="24"/>
+        </w:rPr>
+        <w:t>on can be found all right on it</w:t>
+      </w:r>
+      <w:r>
+        <w:rPr>
+          <w:rFonts w:ascii="Times New Roman" w:hAnsi="Times New Roman" w:cs="Times New Roman"/>
+          <w:sz w:val="24"/>
+          <w:szCs w:val="24"/>
+        </w:rPr>
+        <w:t>s</w:t>
+      </w:r>
+      <w:r>
+        <w:rPr>
+          <w:rFonts w:ascii="Times New Roman" w:hAnsi="Times New Roman" w:cs="Times New Roman"/>
+          <w:sz w:val="24"/>
+          <w:szCs w:val="24"/>
+        </w:rPr>
+        <w:t xml:space="preserve"> page. Now art enthusiasts have</w:t>
+      </w:r>
+      <w:r>
+        <w:rPr>
+          <w:rFonts w:ascii="Times New Roman" w:hAnsi="Times New Roman" w:cs="Times New Roman"/>
+          <w:sz w:val="24"/>
+          <w:szCs w:val="24"/>
+        </w:rPr>
+        <w:t xml:space="preserve"> one centralized resource </w:t>
+      </w:r>
+      <w:r>
+        <w:rPr>
+          <w:rFonts w:ascii="Times New Roman" w:hAnsi="Times New Roman" w:cs="Times New Roman"/>
+          <w:sz w:val="24"/>
+          <w:szCs w:val="24"/>
+        </w:rPr>
+        <w:t>to find</w:t>
+      </w:r>
+      <w:r>
+        <w:rPr>
+          <w:rFonts w:ascii="Times New Roman" w:hAnsi="Times New Roman" w:cs="Times New Roman"/>
+          <w:sz w:val="24"/>
+          <w:szCs w:val="24"/>
+        </w:rPr>
+        <w:t xml:space="preserve"> all the best, new artwork around!</w:t>
+      </w:r>
+    </w:p>
+    <w:p>
+      <w:pPr>
+        <w:tabs>
+          <w:tab w:val="left" w:leader="underscore" w:pos="10800"/>
+        </w:tabs>
+        <w:spacing w:after="0" w:line="240" w:lineRule="auto"/>
+        <w:rPr>
+          <w:rFonts w:ascii="Times New Roman" w:hAnsi="Times New Roman" w:cs="Times New Roman"/>
+        </w:rPr>
+      </w:pPr>
       <w:bookmarkStart w:id="0" w:name="_GoBack"/>
       <w:bookmarkEnd w:id="0"/>
-    </w:p>
-    <w:p>
-      <w:pPr>
-        <w:tabs>
-          <w:tab w:val="left" w:leader="underscore" w:pos="10800"/>
-        </w:tabs>
-        <w:spacing w:after="0" w:line="240" w:lineRule="auto"/>
-        <w:rPr>
-          <w:rFonts w:ascii="Times New Roman" w:hAnsi="Times New Roman" w:cs="Times New Roman"/>
-          <w:sz w:val="24"/>
-          <w:szCs w:val="24"/>
-        </w:rPr>
-      </w:pPr>
-    </w:p>
-    <w:p>
-      <w:pPr>
-        <w:tabs>
-          <w:tab w:val="left" w:leader="underscore" w:pos="10800"/>
-        </w:tabs>
-        <w:spacing w:after="0" w:line="240" w:lineRule="auto"/>
-        <w:rPr>
-          <w:rFonts w:ascii="Times New Roman" w:hAnsi="Times New Roman" w:cs="Times New Roman"/>
-        </w:rPr>
-      </w:pPr>
-      <w:r>
-        <w:rPr>
-          <w:rFonts w:ascii="Times New Roman" w:hAnsi="Times New Roman" w:cs="Times New Roman"/>
-        </w:rPr>
-        <w:t xml:space="preserve">       For art enthusiasts, our service is a great way to discover previously unknown galleries that may have been </w:t>
-      </w:r>
-      <w:r>
-        <w:rPr>
-          <w:rFonts w:ascii="Times New Roman" w:hAnsi="Times New Roman" w:cs="Times New Roman"/>
-        </w:rPr>
-        <w:t xml:space="preserve">hiding right around the corner. </w:t>
-      </w:r>
-      <w:r>
-        <w:rPr>
-          <w:rFonts w:ascii="Times New Roman" w:hAnsi="Times New Roman" w:cs="Times New Roman"/>
-        </w:rPr>
-        <w:t>They can browse pictures of artwork, view artist profiles, and if t</w:t>
-      </w:r>
-      <w:r>
-        <w:rPr>
-          <w:rFonts w:ascii="Times New Roman" w:hAnsi="Times New Roman" w:cs="Times New Roman"/>
-        </w:rPr>
-        <w:t xml:space="preserve">hey choose to visit a gallery, </w:t>
-      </w:r>
-      <w:r>
-        <w:rPr>
-          <w:rFonts w:ascii="Times New Roman" w:hAnsi="Times New Roman" w:cs="Times New Roman"/>
-        </w:rPr>
-        <w:t>it’s address and contact information can be found all right on it’s</w:t>
-      </w:r>
-      <w:r>
-        <w:rPr>
-          <w:rFonts w:ascii="Times New Roman" w:hAnsi="Times New Roman" w:cs="Times New Roman"/>
-        </w:rPr>
-        <w:t xml:space="preserve"> page. Now art enthusiasts have</w:t>
-      </w:r>
-      <w:r>
-        <w:rPr>
-          <w:rFonts w:ascii="Times New Roman" w:hAnsi="Times New Roman" w:cs="Times New Roman"/>
-        </w:rPr>
-        <w:t xml:space="preserve"> one centralized resource </w:t>
-      </w:r>
-      <w:r>
-        <w:rPr>
-          <w:rFonts w:ascii="Times New Roman" w:hAnsi="Times New Roman" w:cs="Times New Roman"/>
-        </w:rPr>
-        <w:t>to find</w:t>
-      </w:r>
-      <w:r>
-        <w:rPr>
-          <w:rFonts w:ascii="Times New Roman" w:hAnsi="Times New Roman" w:cs="Times New Roman"/>
-        </w:rPr>
-        <w:t xml:space="preserve"> all the best, new artwork around!</w:t>
-      </w:r>
-    </w:p>
-    <w:p>
-      <w:pPr>
-        <w:tabs>
-          <w:tab w:val="left" w:leader="underscore" w:pos="10800"/>
-        </w:tabs>
-        <w:spacing w:after="0" w:line="240" w:lineRule="auto"/>
-        <w:rPr>
-          <w:rFonts w:ascii="Times New Roman" w:hAnsi="Times New Roman" w:cs="Times New Roman"/>
-        </w:rPr>
-      </w:pPr>
     </w:p>
     <w:p>
       <w:pPr>
@@ -1140,247 +1192,6 @@
           <w:b/>
         </w:rPr>
       </w:pPr>
-      <w:r>
-        <w:rPr>
-          <w:rFonts w:ascii="Times New Roman" w:hAnsi="Times New Roman" w:cs="Times New Roman"/>
-          <w:b/>
-          <w:noProof/>
-        </w:rPr>
-        <mc:AlternateContent>
-          <mc:Choice Requires="wps">
-            <w:drawing>
-              <wp:anchor distT="0" distB="0" distL="114300" distR="114300" simplePos="0" relativeHeight="251660288" behindDoc="0" locked="0" layoutInCell="1" allowOverlap="1" wp14:anchorId="4F6725A4" wp14:editId="431BEEE7">
-                <wp:simplePos x="0" y="0"/>
-                <wp:positionH relativeFrom="column">
-                  <wp:posOffset>1422400</wp:posOffset>
-                </wp:positionH>
-                <wp:positionV relativeFrom="paragraph">
-                  <wp:posOffset>20320</wp:posOffset>
-                </wp:positionV>
-                <wp:extent cx="457835" cy="415925"/>
-                <wp:effectExtent l="50800" t="25400" r="24765" b="15875"/>
-                <wp:wrapNone/>
-                <wp:docPr id="1" name="Freeform 1"/>
-                <wp:cNvGraphicFramePr/>
-                <a:graphic xmlns:a="http://schemas.openxmlformats.org/drawingml/2006/main">
-                  <a:graphicData uri="http://schemas.microsoft.com/office/word/2010/wordprocessingShape">
-                    <wps:wsp>
-                      <wps:cNvSpPr/>
-                      <wps:spPr>
-                        <a:xfrm>
-                          <a:off x="0" y="0"/>
-                          <a:ext cx="457835" cy="415925"/>
-                        </a:xfrm>
-                        <a:custGeom>
-                          <a:avLst/>
-                          <a:gdLst>
-                            <a:gd name="connsiteX0" fmla="*/ 139700 w 304800"/>
-                            <a:gd name="connsiteY0" fmla="*/ 0 h 305424"/>
-                            <a:gd name="connsiteX1" fmla="*/ 38100 w 304800"/>
-                            <a:gd name="connsiteY1" fmla="*/ 101600 h 305424"/>
-                            <a:gd name="connsiteX2" fmla="*/ 12700 w 304800"/>
-                            <a:gd name="connsiteY2" fmla="*/ 177800 h 305424"/>
-                            <a:gd name="connsiteX3" fmla="*/ 0 w 304800"/>
-                            <a:gd name="connsiteY3" fmla="*/ 215900 h 305424"/>
-                            <a:gd name="connsiteX4" fmla="*/ 12700 w 304800"/>
-                            <a:gd name="connsiteY4" fmla="*/ 279400 h 305424"/>
-                            <a:gd name="connsiteX5" fmla="*/ 50800 w 304800"/>
-                            <a:gd name="connsiteY5" fmla="*/ 292100 h 305424"/>
-                            <a:gd name="connsiteX6" fmla="*/ 127000 w 304800"/>
-                            <a:gd name="connsiteY6" fmla="*/ 304800 h 305424"/>
-                            <a:gd name="connsiteX7" fmla="*/ 279400 w 304800"/>
-                            <a:gd name="connsiteY7" fmla="*/ 292100 h 305424"/>
-                            <a:gd name="connsiteX8" fmla="*/ 304800 w 304800"/>
-                            <a:gd name="connsiteY8" fmla="*/ 215900 h 305424"/>
-                            <a:gd name="connsiteX9" fmla="*/ 292100 w 304800"/>
-                            <a:gd name="connsiteY9" fmla="*/ 152400 h 305424"/>
-                            <a:gd name="connsiteX10" fmla="*/ 177800 w 304800"/>
-                            <a:gd name="connsiteY10" fmla="*/ 88900 h 305424"/>
-                            <a:gd name="connsiteX11" fmla="*/ 25400 w 304800"/>
-                            <a:gd name="connsiteY11" fmla="*/ 177800 h 305424"/>
-                            <a:gd name="connsiteX12" fmla="*/ 25400 w 304800"/>
-                            <a:gd name="connsiteY12" fmla="*/ 190500 h 305424"/>
-                            <a:gd name="connsiteX0" fmla="*/ 284796 w 304800"/>
-                            <a:gd name="connsiteY0" fmla="*/ 0 h 220788"/>
-                            <a:gd name="connsiteX1" fmla="*/ 38100 w 304800"/>
-                            <a:gd name="connsiteY1" fmla="*/ 16964 h 220788"/>
-                            <a:gd name="connsiteX2" fmla="*/ 12700 w 304800"/>
-                            <a:gd name="connsiteY2" fmla="*/ 93164 h 220788"/>
-                            <a:gd name="connsiteX3" fmla="*/ 0 w 304800"/>
-                            <a:gd name="connsiteY3" fmla="*/ 131264 h 220788"/>
-                            <a:gd name="connsiteX4" fmla="*/ 12700 w 304800"/>
-                            <a:gd name="connsiteY4" fmla="*/ 194764 h 220788"/>
-                            <a:gd name="connsiteX5" fmla="*/ 50800 w 304800"/>
-                            <a:gd name="connsiteY5" fmla="*/ 207464 h 220788"/>
-                            <a:gd name="connsiteX6" fmla="*/ 127000 w 304800"/>
-                            <a:gd name="connsiteY6" fmla="*/ 220164 h 220788"/>
-                            <a:gd name="connsiteX7" fmla="*/ 279400 w 304800"/>
-                            <a:gd name="connsiteY7" fmla="*/ 207464 h 220788"/>
-                            <a:gd name="connsiteX8" fmla="*/ 304800 w 304800"/>
-                            <a:gd name="connsiteY8" fmla="*/ 131264 h 220788"/>
-                            <a:gd name="connsiteX9" fmla="*/ 292100 w 304800"/>
-                            <a:gd name="connsiteY9" fmla="*/ 67764 h 220788"/>
-                            <a:gd name="connsiteX10" fmla="*/ 177800 w 304800"/>
-                            <a:gd name="connsiteY10" fmla="*/ 4264 h 220788"/>
-                            <a:gd name="connsiteX11" fmla="*/ 25400 w 304800"/>
-                            <a:gd name="connsiteY11" fmla="*/ 93164 h 220788"/>
-                            <a:gd name="connsiteX12" fmla="*/ 25400 w 304800"/>
-                            <a:gd name="connsiteY12" fmla="*/ 105864 h 220788"/>
-                          </a:gdLst>
-                          <a:ahLst/>
-                          <a:cxnLst>
-                            <a:cxn ang="0">
-                              <a:pos x="connsiteX0" y="connsiteY0"/>
-                            </a:cxn>
-                            <a:cxn ang="0">
-                              <a:pos x="connsiteX1" y="connsiteY1"/>
-                            </a:cxn>
-                            <a:cxn ang="0">
-                              <a:pos x="connsiteX2" y="connsiteY2"/>
-                            </a:cxn>
-                            <a:cxn ang="0">
-                              <a:pos x="connsiteX3" y="connsiteY3"/>
-                            </a:cxn>
-                            <a:cxn ang="0">
-                              <a:pos x="connsiteX4" y="connsiteY4"/>
-                            </a:cxn>
-                            <a:cxn ang="0">
-                              <a:pos x="connsiteX5" y="connsiteY5"/>
-                            </a:cxn>
-                            <a:cxn ang="0">
-                              <a:pos x="connsiteX6" y="connsiteY6"/>
-                            </a:cxn>
-                            <a:cxn ang="0">
-                              <a:pos x="connsiteX7" y="connsiteY7"/>
-                            </a:cxn>
-                            <a:cxn ang="0">
-                              <a:pos x="connsiteX8" y="connsiteY8"/>
-                            </a:cxn>
-                            <a:cxn ang="0">
-                              <a:pos x="connsiteX9" y="connsiteY9"/>
-                            </a:cxn>
-                            <a:cxn ang="0">
-                              <a:pos x="connsiteX10" y="connsiteY10"/>
-                            </a:cxn>
-                            <a:cxn ang="0">
-                              <a:pos x="connsiteX11" y="connsiteY11"/>
-                            </a:cxn>
-                            <a:cxn ang="0">
-                              <a:pos x="connsiteX12" y="connsiteY12"/>
-                            </a:cxn>
-                          </a:cxnLst>
-                          <a:rect l="l" t="t" r="r" b="b"/>
-                          <a:pathLst>
-                            <a:path w="304800" h="220788">
-                              <a:moveTo>
-                                <a:pt x="284796" y="0"/>
-                              </a:moveTo>
-                              <a:cubicBezTo>
-                                <a:pt x="229502" y="27647"/>
-                                <a:pt x="83449" y="1437"/>
-                                <a:pt x="38100" y="16964"/>
-                              </a:cubicBezTo>
-                              <a:cubicBezTo>
-                                <a:pt x="-7249" y="32491"/>
-                                <a:pt x="21167" y="67764"/>
-                                <a:pt x="12700" y="93164"/>
-                              </a:cubicBezTo>
-                              <a:lnTo>
-                                <a:pt x="0" y="131264"/>
-                              </a:lnTo>
-                              <a:cubicBezTo>
-                                <a:pt x="4233" y="152431"/>
-                                <a:pt x="726" y="176803"/>
-                                <a:pt x="12700" y="194764"/>
-                              </a:cubicBezTo>
-                              <a:cubicBezTo>
-                                <a:pt x="20126" y="205903"/>
-                                <a:pt x="37732" y="204560"/>
-                                <a:pt x="50800" y="207464"/>
-                              </a:cubicBezTo>
-                              <a:cubicBezTo>
-                                <a:pt x="75937" y="213050"/>
-                                <a:pt x="101600" y="215931"/>
-                                <a:pt x="127000" y="220164"/>
-                              </a:cubicBezTo>
-                              <a:cubicBezTo>
-                                <a:pt x="177800" y="215931"/>
-                                <a:pt x="233806" y="230261"/>
-                                <a:pt x="279400" y="207464"/>
-                              </a:cubicBezTo>
-                              <a:cubicBezTo>
-                                <a:pt x="303347" y="195490"/>
-                                <a:pt x="304800" y="131264"/>
-                                <a:pt x="304800" y="131264"/>
-                              </a:cubicBezTo>
-                              <a:cubicBezTo>
-                                <a:pt x="300567" y="110097"/>
-                                <a:pt x="305352" y="84803"/>
-                                <a:pt x="292100" y="67764"/>
-                              </a:cubicBezTo>
-                              <a:cubicBezTo>
-                                <a:pt x="261531" y="28462"/>
-                                <a:pt x="219965" y="18319"/>
-                                <a:pt x="177800" y="4264"/>
-                              </a:cubicBezTo>
-                              <a:cubicBezTo>
-                                <a:pt x="123872" y="11005"/>
-                                <a:pt x="25400" y="-2718"/>
-                                <a:pt x="25400" y="93164"/>
-                              </a:cubicBezTo>
-                              <a:lnTo>
-                                <a:pt x="25400" y="105864"/>
-                              </a:lnTo>
-                            </a:path>
-                          </a:pathLst>
-                        </a:custGeom>
-                        <a:noFill/>
-                        <a:ln w="38100"/>
-                      </wps:spPr>
-                      <wps:style>
-                        <a:lnRef idx="2">
-                          <a:schemeClr val="accent1">
-                            <a:shade val="50000"/>
-                          </a:schemeClr>
-                        </a:lnRef>
-                        <a:fillRef idx="1">
-                          <a:schemeClr val="accent1"/>
-                        </a:fillRef>
-                        <a:effectRef idx="0">
-                          <a:schemeClr val="accent1"/>
-                        </a:effectRef>
-                        <a:fontRef idx="minor">
-                          <a:schemeClr val="lt1"/>
-                        </a:fontRef>
-                      </wps:style>
-                      <wps:bodyPr rot="0" spcFirstLastPara="0" vertOverflow="overflow" horzOverflow="overflow" vert="horz" wrap="square" lIns="91440" tIns="45720" rIns="91440" bIns="45720" numCol="1" spcCol="0" rtlCol="0" fromWordArt="0" anchor="ctr" anchorCtr="0" forceAA="0" compatLnSpc="1">
-                        <a:prstTxWarp prst="textNoShape">
-                          <a:avLst/>
-                        </a:prstTxWarp>
-                        <a:noAutofit/>
-                      </wps:bodyPr>
-                    </wps:wsp>
-                  </a:graphicData>
-                </a:graphic>
-                <wp14:sizeRelH relativeFrom="margin">
-                  <wp14:pctWidth>0</wp14:pctWidth>
-                </wp14:sizeRelH>
-                <wp14:sizeRelV relativeFrom="margin">
-                  <wp14:pctHeight>0</wp14:pctHeight>
-                </wp14:sizeRelV>
-              </wp:anchor>
-            </w:drawing>
-          </mc:Choice>
-          <mc:Fallback>
-            <w:pict>
-              <v:shape w14:anchorId="03D1FB5D" id="Freeform_x0020_2" o:spid="_x0000_s1026" style="position:absolute;margin-left:112pt;margin-top:1.6pt;width:36.05pt;height:32.75pt;z-index:251660288;visibility:visible;mso-wrap-style:square;mso-width-percent:0;mso-height-percent:0;mso-wrap-distance-left:9pt;mso-wrap-distance-top:0;mso-wrap-distance-right:9pt;mso-wrap-distance-bottom:0;mso-position-horizontal:absolute;mso-position-horizontal-relative:text;mso-position-vertical:absolute;mso-position-vertical-relative:text;mso-width-percent:0;mso-height-percent:0;mso-width-relative:margin;mso-height-relative:margin;v-text-anchor:middle" coordsize="304800,220788" o:gfxdata="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" path="m284796,0c229502,27647,83449,1437,38100,16964,-7249,32491,21167,67764,12700,93164l0,131264c4233,152431,726,176803,12700,194764,20126,205903,37732,204560,50800,207464,75937,213050,101600,215931,127000,220164,177800,215931,233806,230261,279400,207464,303347,195490,304800,131264,304800,131264,300567,110097,305352,84803,292100,67764,261531,28462,219965,18319,177800,4264,123872,11005,25400,-2718,25400,93164l25400,105864e" filled="f" strokecolor="#1f4d78 [1604]" strokeweight="3pt">
-                <v:stroke joinstyle="miter"/>
-                <v:path arrowok="t" o:connecttype="custom" o:connectlocs="427787,0;57229,31957;19076,175504;0,247278;19076,366900;76306,390825;190765,414749;419682,390825;457835,247278;438759,127655;267070,8033;38153,175504;38153,199429" o:connectangles="0,0,0,0,0,0,0,0,0,0,0,0,0"/>
-              </v:shape>
-            </w:pict>
-          </mc:Fallback>
-        </mc:AlternateContent>
-      </w:r>
     </w:p>
     <w:p>
       <w:pPr>
@@ -1409,19 +1220,12 @@
         </w:rPr>
         <w:tab/>
       </w:r>
-      <w:proofErr w:type="gramStart"/>
-      <w:r>
-        <w:rPr>
-          <w:rFonts w:ascii="Times New Roman" w:hAnsi="Times New Roman" w:cs="Times New Roman"/>
-        </w:rPr>
-        <w:t>Yes</w:t>
-      </w:r>
-      <w:proofErr w:type="gramEnd"/>
-      <w:r>
-        <w:rPr>
-          <w:rFonts w:ascii="Times New Roman" w:hAnsi="Times New Roman" w:cs="Times New Roman"/>
-        </w:rPr>
-        <w:tab/>
+      <w:r>
+        <w:rPr>
+          <w:rFonts w:ascii="Times New Roman" w:hAnsi="Times New Roman" w:cs="Times New Roman"/>
+          <w:b/>
+          <w:i/>
+        </w:rPr>
         <w:t>No</w:t>
       </w:r>
       <w:r>
@@ -1429,13 +1233,6 @@
           <w:rFonts w:ascii="Times New Roman" w:hAnsi="Times New Roman" w:cs="Times New Roman"/>
         </w:rPr>
         <w:tab/>
-      </w:r>
-      <w:r>
-        <w:rPr>
-          <w:rFonts w:ascii="Times New Roman" w:hAnsi="Times New Roman" w:cs="Times New Roman"/>
-          <w:b/>
-        </w:rPr>
-        <w:t>If yes – Name of Sponsor:</w:t>
       </w:r>
     </w:p>
     <w:p>
@@ -1494,7 +1291,7 @@
       </w:pPr>
     </w:pPrDefault>
   </w:docDefaults>
-  <w:latentStyles w:defLockedState="0" w:defUIPriority="99" w:defSemiHidden="0" w:defUnhideWhenUsed="0" w:defQFormat="0" w:count="380">
+  <w:latentStyles w:defLockedState="0" w:defUIPriority="99" w:defSemiHidden="0" w:defUnhideWhenUsed="0" w:defQFormat="0" w:count="371">
     <w:lsdException w:name="Normal" w:uiPriority="0" w:qFormat="1"/>
     <w:lsdException w:name="heading 1" w:uiPriority="9" w:qFormat="1"/>
     <w:lsdException w:name="heading 2" w:semiHidden="1" w:uiPriority="9" w:unhideWhenUsed="1" w:qFormat="1"/>
